--- a/Final-AdhemAzzabi.docx
+++ b/Final-AdhemAzzabi.docx
@@ -368,16 +368,14 @@
         </w:rPr>
         <w:t xml:space="preserve">happy to see a larger variety of writing assignments in a future version of this course, as I felt most of it </w:t>
       </w:r>
-      <w:proofErr w:type="gramStart"/>
-      <w:r>
-        <w:rPr>
-          <w:snapToGrid w:val="0"/>
-          <w:sz w:val="24"/>
-          <w:szCs w:val="28"/>
-        </w:rPr>
-        <w:t>was more or less</w:t>
-      </w:r>
-      <w:proofErr w:type="gramEnd"/>
+      <w:r>
+        <w:rPr>
+          <w:snapToGrid w:val="0"/>
+          <w:sz w:val="24"/>
+          <w:szCs w:val="28"/>
+        </w:rPr>
+        <w:t>was</w:t>
+      </w:r>
       <w:r>
         <w:rPr>
           <w:snapToGrid w:val="0"/>
@@ -406,6 +404,252 @@
           <w:szCs w:val="28"/>
         </w:rPr>
       </w:pPr>
+      <w:r>
+        <w:rPr>
+          <w:snapToGrid w:val="0"/>
+          <w:sz w:val="24"/>
+          <w:szCs w:val="28"/>
+        </w:rPr>
+        <w:t>However, I do feel that I learned to write memos without too much consideration into the formatting. After practicing with the assignments in this course, I feel confident in my ability to write technical summaries geared towards readers, such as supervisors, who don’t have a lot of time to read through a lengthy document.</w:t>
+      </w:r>
+    </w:p>
+    <w:p>
+      <w:pPr>
+        <w:widowControl w:val="0"/>
+        <w:rPr>
+          <w:snapToGrid w:val="0"/>
+          <w:sz w:val="24"/>
+          <w:szCs w:val="28"/>
+        </w:rPr>
+      </w:pPr>
+    </w:p>
+    <w:p>
+      <w:pPr>
+        <w:widowControl w:val="0"/>
+        <w:rPr>
+          <w:snapToGrid w:val="0"/>
+          <w:sz w:val="24"/>
+          <w:szCs w:val="28"/>
+        </w:rPr>
+      </w:pPr>
+      <w:r>
+        <w:rPr>
+          <w:snapToGrid w:val="0"/>
+          <w:sz w:val="24"/>
+          <w:szCs w:val="28"/>
+        </w:rPr>
+        <w:t xml:space="preserve">Aside from the individual assignments, I felt that working with my group was </w:t>
+      </w:r>
+      <w:r>
+        <w:rPr>
+          <w:snapToGrid w:val="0"/>
+          <w:sz w:val="24"/>
+          <w:szCs w:val="28"/>
+        </w:rPr>
+        <w:t>beneficial</w:t>
+      </w:r>
+      <w:r>
+        <w:rPr>
+          <w:snapToGrid w:val="0"/>
+          <w:sz w:val="24"/>
+          <w:szCs w:val="28"/>
+        </w:rPr>
+        <w:t xml:space="preserve">. Not only was my group wonderful at working together on our </w:t>
+      </w:r>
+      <w:r>
+        <w:rPr>
+          <w:snapToGrid w:val="0"/>
+          <w:sz w:val="24"/>
+          <w:szCs w:val="28"/>
+        </w:rPr>
+        <w:t>Recommendation Report, but I feel that we helped each other stay on task with our personal assignments, as we were always checking in with one another.</w:t>
+      </w:r>
+    </w:p>
+    <w:p>
+      <w:pPr>
+        <w:widowControl w:val="0"/>
+        <w:rPr>
+          <w:snapToGrid w:val="0"/>
+          <w:sz w:val="24"/>
+          <w:szCs w:val="28"/>
+        </w:rPr>
+      </w:pPr>
+    </w:p>
+    <w:p>
+      <w:pPr>
+        <w:widowControl w:val="0"/>
+        <w:rPr>
+          <w:snapToGrid w:val="0"/>
+          <w:sz w:val="24"/>
+          <w:szCs w:val="28"/>
+        </w:rPr>
+      </w:pPr>
+      <w:r>
+        <w:rPr>
+          <w:snapToGrid w:val="0"/>
+          <w:sz w:val="24"/>
+          <w:szCs w:val="28"/>
+        </w:rPr>
+        <w:t>While working with my group, I feel that my best contribution was helping everyone with formatting and editing areas of the report. Everyone did their part well, and I was happy to hear that my assistance didn’t go unnoticed.</w:t>
+      </w:r>
+    </w:p>
+    <w:p>
+      <w:pPr>
+        <w:widowControl w:val="0"/>
+        <w:rPr>
+          <w:snapToGrid w:val="0"/>
+          <w:sz w:val="24"/>
+          <w:szCs w:val="28"/>
+        </w:rPr>
+      </w:pPr>
+    </w:p>
+    <w:p>
+      <w:pPr>
+        <w:widowControl w:val="0"/>
+        <w:rPr>
+          <w:snapToGrid w:val="0"/>
+          <w:sz w:val="24"/>
+          <w:szCs w:val="28"/>
+        </w:rPr>
+      </w:pPr>
+      <w:r>
+        <w:rPr>
+          <w:snapToGrid w:val="0"/>
+          <w:sz w:val="24"/>
+          <w:szCs w:val="28"/>
+        </w:rPr>
+        <w:t>Overall, I felt that I met my personal goals and outcomes that I expected out of this class, but I do feel that there could have been a smoother learning experience and more intuitive lesson plans. My major goals came down to improving my technical writing for work purposes. I have been writing a lot of documentation at my job as a software developer and writing emails to the CEO. Due to the assignments I practiced on in this course, I felt a lot more confident about my writing.</w:t>
+      </w:r>
+    </w:p>
+    <w:p>
+      <w:pPr>
+        <w:widowControl w:val="0"/>
+        <w:rPr>
+          <w:snapToGrid w:val="0"/>
+          <w:sz w:val="24"/>
+          <w:szCs w:val="28"/>
+        </w:rPr>
+      </w:pPr>
+    </w:p>
+    <w:p>
+      <w:pPr>
+        <w:widowControl w:val="0"/>
+        <w:rPr>
+          <w:snapToGrid w:val="0"/>
+          <w:sz w:val="24"/>
+          <w:szCs w:val="28"/>
+        </w:rPr>
+      </w:pPr>
+      <w:r>
+        <w:rPr>
+          <w:snapToGrid w:val="0"/>
+          <w:sz w:val="24"/>
+          <w:szCs w:val="28"/>
+        </w:rPr>
+        <w:t xml:space="preserve">Some obstacles I encountered throughout the course of this semester </w:t>
+      </w:r>
+      <w:r>
+        <w:rPr>
+          <w:snapToGrid w:val="0"/>
+          <w:sz w:val="24"/>
+          <w:szCs w:val="28"/>
+        </w:rPr>
+        <w:t xml:space="preserve">are availability and a lack of understanding in assignment instructions. Due to working full time and enrolling in thirteen credits during the eight-week semester, I wasn’t always able to work on assignments as early as I </w:t>
+      </w:r>
+      <w:r>
+        <w:rPr>
+          <w:snapToGrid w:val="0"/>
+          <w:sz w:val="24"/>
+          <w:szCs w:val="28"/>
+        </w:rPr>
+        <w:lastRenderedPageBreak/>
+        <w:t>would have liked. Thankfully, I had a great group so scheduling meetings was always a breeze.</w:t>
+      </w:r>
+      <w:r>
+        <w:rPr>
+          <w:snapToGrid w:val="0"/>
+          <w:sz w:val="24"/>
+          <w:szCs w:val="28"/>
+        </w:rPr>
+        <w:t xml:space="preserve"> With certain assignments, I felt the instructions were unclear and it took me longer to understand what tasks were needed to fulfill the requirements.</w:t>
+      </w:r>
+    </w:p>
+    <w:p>
+      <w:pPr>
+        <w:widowControl w:val="0"/>
+        <w:rPr>
+          <w:snapToGrid w:val="0"/>
+          <w:sz w:val="24"/>
+          <w:szCs w:val="28"/>
+        </w:rPr>
+      </w:pPr>
+    </w:p>
+    <w:p>
+      <w:pPr>
+        <w:widowControl w:val="0"/>
+        <w:rPr>
+          <w:snapToGrid w:val="0"/>
+          <w:sz w:val="24"/>
+          <w:szCs w:val="28"/>
+        </w:rPr>
+      </w:pPr>
+      <w:r>
+        <w:rPr>
+          <w:snapToGrid w:val="0"/>
+          <w:sz w:val="24"/>
+          <w:szCs w:val="28"/>
+        </w:rPr>
+        <w:t>Overall, the results of my experience in this course are quite different from my original perspective. I liked the group work a lot more than I thought I would, which is in a major part due to the other group members. I enjoyed editing and formatting our Recommendation Report and working with my group mates on assigning tasks and splitting the workload.</w:t>
+      </w:r>
+      <w:r>
+        <w:rPr>
+          <w:snapToGrid w:val="0"/>
+          <w:sz w:val="24"/>
+          <w:szCs w:val="28"/>
+        </w:rPr>
+        <w:br/>
+      </w:r>
+      <w:r>
+        <w:rPr>
+          <w:snapToGrid w:val="0"/>
+          <w:sz w:val="24"/>
+          <w:szCs w:val="28"/>
+        </w:rPr>
+        <w:br/>
+        <w:t xml:space="preserve">The parts of the course that I disliked or didn’t profit as much from would be the </w:t>
+      </w:r>
+      <w:r>
+        <w:rPr>
+          <w:snapToGrid w:val="0"/>
+          <w:sz w:val="24"/>
+          <w:szCs w:val="28"/>
+        </w:rPr>
+        <w:t>memos. Although the</w:t>
+      </w:r>
+      <w:r>
+        <w:rPr>
+          <w:snapToGrid w:val="0"/>
+          <w:sz w:val="24"/>
+          <w:szCs w:val="28"/>
+        </w:rPr>
+        <w:t>y helped me learn the writing format, and as each assignment focused on technical writing grammar, I feel that they became redundant. Most specifically, the requirements of the chapter 5 assignment which was worth a large portion of our grade</w:t>
+      </w:r>
+      <w:r>
+        <w:rPr>
+          <w:snapToGrid w:val="0"/>
+          <w:sz w:val="24"/>
+          <w:szCs w:val="28"/>
+        </w:rPr>
+        <w:t xml:space="preserve"> and would fail us if not completed</w:t>
+      </w:r>
+      <w:r>
+        <w:rPr>
+          <w:snapToGrid w:val="0"/>
+          <w:sz w:val="24"/>
+          <w:szCs w:val="28"/>
+        </w:rPr>
+        <w:t>, hurt my motivation more than it helped me learn.</w:t>
+      </w:r>
       <w:bookmarkStart w:id="0" w:name="_GoBack"/>
       <w:bookmarkEnd w:id="0"/>
     </w:p>
@@ -414,70 +658,6 @@
         <w:widowControl w:val="0"/>
         <w:rPr>
           <w:snapToGrid w:val="0"/>
-          <w:sz w:val="24"/>
-          <w:szCs w:val="28"/>
-        </w:rPr>
-      </w:pPr>
-    </w:p>
-    <w:p>
-      <w:pPr>
-        <w:widowControl w:val="0"/>
-        <w:rPr>
-          <w:snapToGrid w:val="0"/>
-          <w:sz w:val="24"/>
-          <w:szCs w:val="28"/>
-        </w:rPr>
-      </w:pPr>
-      <w:r>
-        <w:rPr>
-          <w:snapToGrid w:val="0"/>
-          <w:sz w:val="24"/>
-          <w:szCs w:val="28"/>
-        </w:rPr>
-        <w:t xml:space="preserve">Some obstacles I encountered throughout the course of this semester </w:t>
-      </w:r>
-      <w:r>
-        <w:rPr>
-          <w:snapToGrid w:val="0"/>
-          <w:sz w:val="24"/>
-          <w:szCs w:val="28"/>
-        </w:rPr>
-        <w:t>are availability and a lack of understanding in assignment instructions. Due to working full time and enrolling in thirteen credits during the eight-week semester, I wasn’t always able to work on assignments as early as I would have liked. Thankfully, I had a great group so scheduling meetings was always a breeze.</w:t>
-      </w:r>
-      <w:r>
-        <w:rPr>
-          <w:snapToGrid w:val="0"/>
-          <w:sz w:val="24"/>
-          <w:szCs w:val="28"/>
-        </w:rPr>
-        <w:t xml:space="preserve"> With certain assignments, I felt the instructions were unclear and it took me longer to understand what tasks were needed to fulfill the requirements.</w:t>
-      </w:r>
-    </w:p>
-    <w:p>
-      <w:pPr>
-        <w:widowControl w:val="0"/>
-        <w:rPr>
-          <w:snapToGrid w:val="0"/>
-          <w:sz w:val="24"/>
-          <w:szCs w:val="28"/>
-        </w:rPr>
-      </w:pPr>
-    </w:p>
-    <w:p>
-      <w:pPr>
-        <w:widowControl w:val="0"/>
-        <w:rPr>
-          <w:snapToGrid w:val="0"/>
-          <w:sz w:val="24"/>
-          <w:szCs w:val="28"/>
-        </w:rPr>
-      </w:pPr>
-    </w:p>
-    <w:p>
-      <w:pPr>
-        <w:widowControl w:val="0"/>
-        <w:rPr>
-          <w:snapToGrid w:val="0"/>
           <w:szCs w:val="22"/>
         </w:rPr>
       </w:pPr>
@@ -511,6 +691,48 @@
           <w:szCs w:val="22"/>
         </w:rPr>
       </w:pPr>
+    </w:p>
+    <w:p>
+      <w:pPr>
+        <w:widowControl w:val="0"/>
+        <w:rPr>
+          <w:snapToGrid w:val="0"/>
+          <w:sz w:val="24"/>
+          <w:szCs w:val="22"/>
+        </w:rPr>
+      </w:pPr>
+      <w:r>
+        <w:rPr>
+          <w:snapToGrid w:val="0"/>
+          <w:sz w:val="24"/>
+          <w:szCs w:val="22"/>
+        </w:rPr>
+        <w:t xml:space="preserve">This summer semester was jam packed with work, both within CIS 179 and outside of it. I feel I learned enough for this course to have been a worthwhile </w:t>
+      </w:r>
+      <w:r>
+        <w:rPr>
+          <w:snapToGrid w:val="0"/>
+          <w:sz w:val="24"/>
+          <w:szCs w:val="22"/>
+        </w:rPr>
+        <w:t>experience and</w:t>
+      </w:r>
+      <w:r>
+        <w:rPr>
+          <w:snapToGrid w:val="0"/>
+          <w:sz w:val="24"/>
+          <w:szCs w:val="22"/>
+        </w:rPr>
+        <w:t xml:space="preserve"> </w:t>
+      </w:r>
+      <w:r>
+        <w:rPr>
+          <w:snapToGrid w:val="0"/>
+          <w:sz w:val="24"/>
+          <w:szCs w:val="22"/>
+        </w:rPr>
+        <w:t>gained some improvement in my technical writing ability. While the course could have had a better variety of content, the group work was a nice addition, especially during the COVID-19 pandemic. I reached my personal goals with the course, though it ended up differently than I had anticipated.</w:t>
+      </w:r>
     </w:p>
     <w:sectPr>
       <w:type w:val="continuous"/>
